--- a/Session_Automne_2023/Génie logiciel du commerce électronique (INF37607-MS)/Travaux Pratiques/TP1/TP1_INF37607_A2023.docx
+++ b/Session_Automne_2023/Génie logiciel du commerce électronique (INF37607-MS)/Travaux Pratiques/TP1/TP1_INF37607_A2023.docx
@@ -2833,7 +2833,19 @@
         <w:rPr>
           <w:rFonts w:ascii="Arial" w:hAnsi="Arial" w:cs="Arial"/>
         </w:rPr>
-        <w:t xml:space="preserve">incluant de l’information sur les résultats de vérification et un courriel est envoyé au demandeur l’informant que sa demande a été traitée. Notons que la vérification auprès du ministère du Revenu se fait via un service automatisé. Si le service ne répond pas à la demande de vérification après un délai de </w:t>
+        <w:t xml:space="preserve">incluant de l’information sur les résultats de vérification et un courriel est envoyé au demandeur l’informant </w:t>
+      </w:r>
+      <w:r>
+        <w:rPr>
+          <w:rFonts w:ascii="Arial" w:hAnsi="Arial" w:cs="Arial"/>
+        </w:rPr>
+        <w:t>du résultat de sa demande</w:t>
+      </w:r>
+      <w:r>
+        <w:rPr>
+          <w:rFonts w:ascii="Arial" w:hAnsi="Arial" w:cs="Arial"/>
+        </w:rPr>
+        <w:t xml:space="preserve">. Notons que la vérification auprès du ministère du Revenu se fait via un service automatisé. Si le service ne répond pas à la demande de vérification après un délai de </w:t>
       </w:r>
       <w:r>
         <w:rPr>
